--- a/mike-paper-reviews-500/split-reviews-docx/Review_273.docx
+++ b/mike-paper-reviews-500/split-reviews-docx/Review_273.docx
@@ -7,7 +7,7 @@
         <w:pStyle w:val="Normal"/>
       </w:pPr>
       <w:r>
-        <w:t>⚡️🚀המאמר היומי של מייק 12.08.24: ⚡️🚀</w:t>
+        <w:t>⚡️🚀המאמר היומי של מייק 10.08.24: ⚡️🚀</w:t>
       </w:r>
     </w:p>
     <w:p>
@@ -15,7 +15,8 @@
         <w:pStyle w:val="Normal"/>
       </w:pPr>
       <w:r>
-        <w:t>Img-Diff: Contrastive Data Synthesis for Multimodal Large Language Models</w:t>
+        <w:t>Synthesizing Text-to-SQL Data fromWeak and Strong LLMs</w:t>
+        <w:br/>
       </w:r>
     </w:p>
     <w:p>
@@ -23,7 +24,7 @@
         <w:pStyle w:val="Normal"/>
       </w:pPr>
       <w:r>
-        <w:t>מודלי דיפוזיה גנרטיביים הגיעו לתוצאות מרשימות לאחרונה והפגינו יכולת לגנרט תמונות באיכות מרהיבה. למרות זאת מודלים אלו מתקשים לפעמים במשימות של עריכת תמונות ולא מצליחים להחליף אובייקטים לא גדולים בתמונה תוך שמירה של כל המאפיינים האחרים של התמונה.</w:t>
+        <w:t>הסקירה של היום הולכת להיות די קצרה וקלילה. המאמר מציג שיטה די אינטואיטיבית לאמן מודל שפה קטן לבצע משימה מסוימת. במקרה שלנו המשימה היא גנרוט של שאילתת SQL לפי תיאורה הטקסטואלי ומבנה (schema) של הטבלה. מודלי שפה קטנים עלולים להסתבך עם המשימה הזו בטח במקרים שהשאילתה הנדרשת אינה טריוויאלית.</w:t>
       </w:r>
     </w:p>
     <w:p>
@@ -31,7 +32,7 @@
         <w:pStyle w:val="Normal"/>
       </w:pPr>
       <w:r>
-        <w:t>המאמר המסוקר מציע שיטה ליצירת דאטהסט של זוגות תמונות שכל זוג מכיל תמונות זהות פרט לאובייקט אחד בתמונה. כל זוג תמונות מלווה בתיאור של האובייקטים שהוחלפו בשתי התמונות וגם במיקומם בתמונות. בין השאר דאטהסט זה יכול לשמש חוקרים ומהנדסים לאימון מודלים לעריכת תמונות.</w:t>
+        <w:t>המאמר מציע תהליך דו שלבי של אימון מודל קטן למשימה זו. בשלב הראשון יוצרים דאטהסט עבור המשימה הזו באמצעות מודלי שפה גדולים וחזקים וכמה דאטהסטים רלוונטיים. עושים דברים רגילים, הנדסת פרומפטים קלה וכאלו. לאחר מכן עושים למודל הקטן פיין טיון על הדאטהסט הזה.</w:t>
       </w:r>
     </w:p>
     <w:p>
@@ -39,7 +40,7 @@
         <w:pStyle w:val="Normal"/>
       </w:pPr>
       <w:r>
-        <w:t xml:space="preserve">איך הם עשו זאת? האמת הפייפליין שלהם די מורכב מכיל הפעלה לא מעט מודלים מולטימודליים, ומודלים לזיהוי ותיאור אובייקטים בתמונה כמו LLAVA, FastSAM, BLIP, CLIP וכדומה. נתאר רק את ה 3 השלבים של התהליך. </w:t>
+        <w:t xml:space="preserve">בשלב השני עושים למודל השפה הקטן Direct Policy Optimization או DPO שראינו אותו כשלב אימון מודלי יסוד (foundational). היתרון של שיטה זו היא בכך שהיא לא דורשת אימון של מודל reward. בשביל אימון מודל כזה אנו צריכים דוגמאות טובות ודוגמאות לא טובות. דוגמאות טובות יש לנו מהשלב הראשון. </w:t>
       </w:r>
     </w:p>
     <w:p>
@@ -47,7 +48,7 @@
         <w:pStyle w:val="Normal"/>
       </w:pPr>
       <w:r>
-        <w:t>בשלב הראשון לקחו כמה עשרות אלפי תמונות מהדאטהסט הידוע MS COCO ויצרו זוגות של תמונות דומות על ידי החלפה של אובייקטים מסוימים באובייקטים אחרים בתמונה עם המודל שנקרא ViCUNA (ההחלפה עצמה בוצעה עם המודל הנקרא InstructPix2Pix).</w:t>
+        <w:t>בשביל לבנות את הדוגמאות הרעות לוקחים את המודל הקטן המתקבל על השלב הראשון כדי לגנרט שאילתת SQL לתיאור טקסטואלי נתון. לאחר מכן מריצים את השאילתה כדי לוודא האם התוצאה המתקבלת נכונה. אם היא לא נכונה קיבלנו דוגמא שלילית. ככה בונים דאטהסט של דוגמאות חיוביות ושליליות ומה ש נותר לעשות הוא PPO.</w:t>
       </w:r>
     </w:p>
     <w:p>
@@ -55,31 +56,7 @@
         <w:pStyle w:val="Normal"/>
       </w:pPr>
       <w:r>
-        <w:t>בשלב השני אנו מפעילים כמה מודלים מולטימודליים כדי לזהות את האיזורים בתמונות שעברו שינוי (בזוגות מהשלב הראשון). קודם כל המחברים את התמונות הלא דומות עם CLIP (כלומר בהתבסס על דמיון של ייצוגי התמונות). לאחר מכן שוב מפלטרים את הדאטהסט על ידי התאמה של תיאורם של האובייקטים והימצאותם בשתי התמונות עם BLIP. בסוף מזהים את מיקום האיזורים בתמונה שבהם הוחלפו האובייקטים (כלומר bounding boxes שלהם).</w:t>
-      </w:r>
-    </w:p>
-    <w:p>
-      <w:pPr>
-        <w:pStyle w:val="Normal"/>
-      </w:pPr>
-      <w:r>
-        <w:t>בשלב האחרון מפיקים תיאור טקסטואלי של כל החלפות של בוצעו בתמונה הראשונה בזוג שהפך אותה לתמונה השנייה בזוג. עושים זאת עם שילוב של LLAVA ו- CLIP.</w:t>
-      </w:r>
-    </w:p>
-    <w:p>
-      <w:pPr>
-        <w:pStyle w:val="Normal"/>
-      </w:pPr>
-      <w:r>
-        <w:t>וככה מקבלים דאטהסט איכותי של זוגות תמונות דומות שמה שהשינוי ביניהם מתואר על ידי התוצאה של השלב האחרונה (כולל מיקום השינוי).</w:t>
-      </w:r>
-    </w:p>
-    <w:p>
-      <w:pPr>
-        <w:pStyle w:val="Normal"/>
-      </w:pPr>
-      <w:r>
-        <w:t>https://arxiv.org/abs/2408.04594</w:t>
+        <w:t>https://arxiv.org/abs/2408.03256</w:t>
       </w:r>
     </w:p>
     <w:sectPr>
